--- a/Practicals/01_git/Practical_01.docx
+++ b/Practicals/01_git/Practical_01.docx
@@ -1,11 +1,13 @@
 
 <file path=word/document.xml><?xml version="1.0" encoding="utf-8"?>
-<w:document xmlns:wpc="http://schemas.microsoft.com/office/word/2010/wordprocessingCanvas" xmlns:cx="http://schemas.microsoft.com/office/drawing/2014/chartex" xmlns:cx1="http://schemas.microsoft.com/office/drawing/2015/9/8/chartex" xmlns:cx2="http://schemas.microsoft.com/office/drawing/2015/10/21/chartex" xmlns:cx3="http://schemas.microsoft.com/office/drawing/2016/5/9/chartex" xmlns:cx4="http://schemas.microsoft.com/office/drawing/2016/5/10/chartex" xmlns:cx5="http://schemas.microsoft.com/office/drawing/2016/5/11/chartex" xmlns:cx6="http://schemas.microsoft.com/office/drawing/2016/5/12/chartex" xmlns:cx7="http://schemas.microsoft.com/office/drawing/2016/5/13/chartex" xmlns:cx8="http://schemas.microsoft.com/office/drawing/2016/5/14/chartex" xmlns:mc="http://schemas.openxmlformats.org/markup-compatibility/2006" xmlns:aink="http://schemas.microsoft.com/office/drawing/2016/ink" xmlns:am3d="http://schemas.microsoft.com/office/drawing/2017/model3d" xmlns:o="urn:schemas-microsoft-com:office:office" xmlns:r="http://schemas.openxmlformats.org/officeDocument/2006/relationships" xmlns:m="http://schemas.openxmlformats.org/officeDocument/2006/math" xmlns:v="urn:schemas-microsoft-com:vml" xmlns:wp14="http://schemas.microsoft.com/office/word/2010/wordprocessingDrawing" xmlns:wp="http://schemas.openxmlformats.org/drawingml/2006/wordprocessingDrawing" xmlns:w10="urn:schemas-microsoft-com:office:word" xmlns:w="http://schemas.openxmlformats.org/wordprocessingml/2006/main" xmlns:w14="http://schemas.microsoft.com/office/word/2010/wordml" xmlns:w15="http://schemas.microsoft.com/office/word/2012/wordml" xmlns:w16cex="http://schemas.microsoft.com/office/word/2018/wordml/cex" xmlns:w16cid="http://schemas.microsoft.com/office/word/2016/wordml/cid" xmlns:w16="http://schemas.microsoft.com/office/word/2018/wordml" xmlns:w16sdtdh="http://schemas.microsoft.com/office/word/2020/wordml/sdtdatahash" xmlns:w16se="http://schemas.microsoft.com/office/word/2015/wordml/symex" xmlns:wpg="http://schemas.microsoft.com/office/word/2010/wordprocessingGroup" xmlns:wpi="http://schemas.microsoft.com/office/word/2010/wordprocessingInk" xmlns:wne="http://schemas.microsoft.com/office/word/2006/wordml" xmlns:wps="http://schemas.microsoft.com/office/word/2010/wordprocessingShape" mc:Ignorable="w14 w15 w16se w16cid w16 w16cex w16sdtdh wp14">
+<w:document xmlns:o="urn:schemas-microsoft-com:office:office" xmlns:r="http://schemas.openxmlformats.org/officeDocument/2006/relationships" xmlns:v="urn:schemas-microsoft-com:vml" xmlns:w="http://schemas.openxmlformats.org/wordprocessingml/2006/main" xmlns:w10="urn:schemas-microsoft-com:office:word" xmlns:wp="http://schemas.openxmlformats.org/drawingml/2006/wordprocessingDrawing" xmlns:wps="http://schemas.microsoft.com/office/word/2010/wordprocessingShape" xmlns:wpg="http://schemas.microsoft.com/office/word/2010/wordprocessingGroup" xmlns:mc="http://schemas.openxmlformats.org/markup-compatibility/2006" xmlns:wp14="http://schemas.microsoft.com/office/word/2010/wordprocessingDrawing" xmlns:w14="http://schemas.microsoft.com/office/word/2010/wordml" mc:Ignorable="w14 wp14">
   <w:body>
     <w:p>
       <w:pPr>
+        <w:pStyle w:val="Normal"/>
         <w:jc w:val="center"/>
         <w:rPr>
+          <w:b/>
           <w:b/>
           <w:bCs/>
           <w:sz w:val="32"/>
@@ -29,34 +31,26 @@
           <w:ilvl w:val="0"/>
           <w:numId w:val="1"/>
         </w:numPr>
-      </w:pPr>
-      <w:r>
-        <w:t>What is G</w:t>
-      </w:r>
-      <w:r>
-        <w:t>i</w:t>
-      </w:r>
-      <w:r>
-        <w:t>t and why we use it?</w:t>
-      </w:r>
-    </w:p>
-    <w:p>
-      <w:pPr>
-        <w:pStyle w:val="ListParagraph"/>
-        <w:numPr>
-          <w:ilvl w:val="1"/>
-          <w:numId w:val="1"/>
-        </w:numPr>
-        <w:rPr>
-          <w:rStyle w:val="Hyperlink"/>
-          <w:color w:val="auto"/>
-          <w:u w:val="none"/>
-        </w:rPr>
-      </w:pPr>
-      <w:hyperlink r:id="rId5" w:history="1">
+        <w:rPr/>
+      </w:pPr>
+      <w:r>
+        <w:rPr/>
+        <w:t>What is Git and why we use it?</w:t>
+      </w:r>
+    </w:p>
+    <w:p>
+      <w:pPr>
+        <w:pStyle w:val="ListParagraph"/>
+        <w:numPr>
+          <w:ilvl w:val="1"/>
+          <w:numId w:val="1"/>
+        </w:numPr>
+        <w:rPr/>
+      </w:pPr>
+      <w:hyperlink r:id="rId2">
         <w:r>
           <w:rPr>
-            <w:rStyle w:val="Hyperlink"/>
+            <w:rStyle w:val="LienInternet"/>
           </w:rPr>
           <w:t>https://en.wikipedia.org/wiki/Git</w:t>
         </w:r>
@@ -69,8 +63,10 @@
           <w:ilvl w:val="1"/>
           <w:numId w:val="1"/>
         </w:numPr>
-      </w:pPr>
-      <w:r>
+        <w:rPr/>
+      </w:pPr>
+      <w:r>
+        <w:rPr/>
         <w:t>Version control, collaboration (branches), backup</w:t>
       </w:r>
     </w:p>
@@ -81,8 +77,10 @@
           <w:ilvl w:val="0"/>
           <w:numId w:val="1"/>
         </w:numPr>
-      </w:pPr>
-      <w:r>
+        <w:rPr/>
+      </w:pPr>
+      <w:r>
+        <w:rPr/>
         <w:t>GitHub repository for this course</w:t>
       </w:r>
     </w:p>
@@ -93,11 +91,12 @@
           <w:ilvl w:val="1"/>
           <w:numId w:val="1"/>
         </w:numPr>
-      </w:pPr>
-      <w:hyperlink r:id="rId6" w:history="1">
+        <w:rPr/>
+      </w:pPr>
+      <w:hyperlink r:id="rId3">
         <w:r>
           <w:rPr>
-            <w:rStyle w:val="Hyperlink"/>
+            <w:rStyle w:val="LienInternet"/>
           </w:rPr>
           <w:t>https://github.com/wenceslasdk/data-science-2</w:t>
         </w:r>
@@ -110,15 +109,11 @@
           <w:ilvl w:val="1"/>
           <w:numId w:val="1"/>
         </w:numPr>
-      </w:pPr>
-      <w:r>
-        <w:t>All students create a G</w:t>
-      </w:r>
-      <w:r>
-        <w:t>i</w:t>
-      </w:r>
-      <w:r>
-        <w:t>tHub account</w:t>
+        <w:rPr/>
+      </w:pPr>
+      <w:r>
+        <w:rPr/>
+        <w:t>All students create a GitHub account</w:t>
       </w:r>
     </w:p>
     <w:p>
@@ -128,8 +123,10 @@
           <w:ilvl w:val="0"/>
           <w:numId w:val="1"/>
         </w:numPr>
-      </w:pPr>
-      <w:r>
+        <w:rPr/>
+      </w:pPr>
+      <w:r>
+        <w:rPr/>
         <w:t>Git client with a nice GUI</w:t>
       </w:r>
     </w:p>
@@ -140,16 +137,12 @@
           <w:ilvl w:val="1"/>
           <w:numId w:val="1"/>
         </w:numPr>
-        <w:rPr>
-          <w:rStyle w:val="Hyperlink"/>
-          <w:color w:val="auto"/>
-          <w:u w:val="none"/>
-        </w:rPr>
-      </w:pPr>
-      <w:hyperlink r:id="rId7" w:history="1">
+        <w:rPr/>
+      </w:pPr>
+      <w:hyperlink r:id="rId4">
         <w:r>
           <w:rPr>
-            <w:rStyle w:val="Hyperlink"/>
+            <w:rStyle w:val="LienInternet"/>
           </w:rPr>
           <w:t>https://www.sourcetreeapp.com/</w:t>
         </w:r>
@@ -162,52 +155,39 @@
           <w:ilvl w:val="1"/>
           <w:numId w:val="1"/>
         </w:numPr>
-      </w:pPr>
-      <w:r>
-        <w:t xml:space="preserve">Download and install </w:t>
-      </w:r>
-      <w:proofErr w:type="spellStart"/>
-      <w:r>
-        <w:t>Sourcetree</w:t>
-      </w:r>
-      <w:proofErr w:type="spellEnd"/>
-      <w:r>
-        <w:t xml:space="preserve"> </w:t>
-      </w:r>
-    </w:p>
-    <w:p>
-      <w:pPr>
-        <w:pStyle w:val="ListParagraph"/>
-        <w:numPr>
-          <w:ilvl w:val="1"/>
-          <w:numId w:val="1"/>
-        </w:numPr>
-      </w:pPr>
-      <w:r>
-        <w:t>N</w:t>
-      </w:r>
-      <w:r>
-        <w:t>eed to install Git, Mercurial is not needed</w:t>
-      </w:r>
-    </w:p>
-    <w:p>
-      <w:pPr>
-        <w:pStyle w:val="ListParagraph"/>
-        <w:numPr>
-          <w:ilvl w:val="1"/>
-          <w:numId w:val="1"/>
-        </w:numPr>
-      </w:pPr>
-      <w:r>
-        <w:t xml:space="preserve">Add account into </w:t>
-      </w:r>
-      <w:proofErr w:type="spellStart"/>
-      <w:r>
-        <w:t>Sourcetree</w:t>
-      </w:r>
-      <w:proofErr w:type="spellEnd"/>
-      <w:r>
-        <w:t xml:space="preserve"> </w:t>
+        <w:rPr/>
+      </w:pPr>
+      <w:r>
+        <w:rPr/>
+        <w:t xml:space="preserve">Download and install Sourcetree </w:t>
+      </w:r>
+    </w:p>
+    <w:p>
+      <w:pPr>
+        <w:pStyle w:val="ListParagraph"/>
+        <w:numPr>
+          <w:ilvl w:val="1"/>
+          <w:numId w:val="1"/>
+        </w:numPr>
+        <w:rPr/>
+      </w:pPr>
+      <w:r>
+        <w:rPr/>
+        <w:t>Need to install Git, Mercurial is not needed</w:t>
+      </w:r>
+    </w:p>
+    <w:p>
+      <w:pPr>
+        <w:pStyle w:val="ListParagraph"/>
+        <w:numPr>
+          <w:ilvl w:val="1"/>
+          <w:numId w:val="1"/>
+        </w:numPr>
+        <w:rPr/>
+      </w:pPr>
+      <w:r>
+        <w:rPr/>
+        <w:t xml:space="preserve">Add account into Sourcetree </w:t>
       </w:r>
     </w:p>
     <w:p>
@@ -217,8 +197,10 @@
           <w:ilvl w:val="2"/>
           <w:numId w:val="1"/>
         </w:numPr>
-      </w:pPr>
-      <w:r>
+        <w:rPr/>
+      </w:pPr>
+      <w:r>
+        <w:rPr/>
         <w:t>Tools -&gt; Options -&gt; Authentication -&gt; Add</w:t>
       </w:r>
     </w:p>
@@ -229,17 +211,11 @@
           <w:ilvl w:val="2"/>
           <w:numId w:val="1"/>
         </w:numPr>
-      </w:pPr>
-      <w:r>
-        <w:t xml:space="preserve">Select </w:t>
-      </w:r>
-      <w:proofErr w:type="spellStart"/>
-      <w:r>
-        <w:t>Github</w:t>
-      </w:r>
-      <w:proofErr w:type="spellEnd"/>
-      <w:r>
-        <w:t>, click “Refresh OAuth Token” -&gt; log in -&gt; Authorize</w:t>
+        <w:rPr/>
+      </w:pPr>
+      <w:r>
+        <w:rPr/>
+        <w:t>Select Github, click “Refresh OAuth Token” -&gt; log in -&gt; Authorize</w:t>
       </w:r>
     </w:p>
     <w:p>
@@ -249,8 +225,10 @@
           <w:ilvl w:val="0"/>
           <w:numId w:val="1"/>
         </w:numPr>
-      </w:pPr>
-      <w:r>
+        <w:rPr/>
+      </w:pPr>
+      <w:r>
+        <w:rPr/>
         <w:t>Creating a fork of the repository</w:t>
       </w:r>
     </w:p>
@@ -261,16 +239,12 @@
           <w:ilvl w:val="1"/>
           <w:numId w:val="1"/>
         </w:numPr>
-        <w:rPr>
-          <w:rStyle w:val="Hyperlink"/>
-          <w:color w:val="auto"/>
-          <w:u w:val="none"/>
-        </w:rPr>
-      </w:pPr>
-      <w:hyperlink r:id="rId8" w:history="1">
+        <w:rPr/>
+      </w:pPr>
+      <w:hyperlink r:id="rId5">
         <w:r>
           <w:rPr>
-            <w:rStyle w:val="Hyperlink"/>
+            <w:rStyle w:val="LienInternet"/>
           </w:rPr>
           <w:t>https://docs.github.com/en/get-started/quickstart/fork-a-repo</w:t>
         </w:r>
@@ -283,15 +257,12 @@
           <w:ilvl w:val="1"/>
           <w:numId w:val="1"/>
         </w:numPr>
-      </w:pPr>
-      <w:r>
-        <w:t xml:space="preserve">Add repository to </w:t>
-      </w:r>
-      <w:proofErr w:type="spellStart"/>
-      <w:r>
-        <w:t>Sourcetree</w:t>
-      </w:r>
-      <w:proofErr w:type="spellEnd"/>
+        <w:rPr/>
+      </w:pPr>
+      <w:r>
+        <w:rPr/>
+        <w:t>Add repository to Sourcetree</w:t>
+      </w:r>
     </w:p>
     <w:p>
       <w:pPr>
@@ -300,8 +271,10 @@
           <w:ilvl w:val="2"/>
           <w:numId w:val="1"/>
         </w:numPr>
-      </w:pPr>
-      <w:r>
+        <w:rPr/>
+      </w:pPr>
+      <w:r>
+        <w:rPr/>
         <w:t>Remote -&gt; GitHub account -&gt; data-science-2 -&gt; clone</w:t>
       </w:r>
     </w:p>
@@ -312,8 +285,10 @@
           <w:ilvl w:val="2"/>
           <w:numId w:val="1"/>
         </w:numPr>
-      </w:pPr>
-      <w:r>
+        <w:rPr/>
+      </w:pPr>
+      <w:r>
+        <w:rPr/>
         <w:t>Choose location -&gt; clone</w:t>
       </w:r>
     </w:p>
@@ -324,8 +299,10 @@
           <w:ilvl w:val="0"/>
           <w:numId w:val="1"/>
         </w:numPr>
-      </w:pPr>
-      <w:r>
+        <w:rPr/>
+      </w:pPr>
+      <w:r>
+        <w:rPr/>
         <w:t>Keeping the fork updated</w:t>
       </w:r>
     </w:p>
@@ -336,311 +313,324 @@
           <w:ilvl w:val="1"/>
           <w:numId w:val="1"/>
         </w:numPr>
-        <w:rPr>
-          <w:rStyle w:val="Hyperlink"/>
-          <w:color w:val="auto"/>
-          <w:u w:val="none"/>
-        </w:rPr>
-      </w:pPr>
-      <w:hyperlink r:id="rId9" w:history="1">
+        <w:rPr/>
+      </w:pPr>
+      <w:hyperlink r:id="rId6">
         <w:r>
           <w:rPr>
-            <w:rStyle w:val="Hyperlink"/>
+            <w:rStyle w:val="LienInternet"/>
           </w:rPr>
-          <w:t>https://docs.github.com/en/gi</w:t>
+          <w:t>https://docs.github.com/en/github/collaborating-with-pull-requests/working-with-forks/syncing-a-fork</w:t>
         </w:r>
+      </w:hyperlink>
+    </w:p>
+    <w:p>
+      <w:pPr>
+        <w:pStyle w:val="ListParagraph"/>
+        <w:numPr>
+          <w:ilvl w:val="1"/>
+          <w:numId w:val="1"/>
+        </w:numPr>
+        <w:rPr/>
+      </w:pPr>
+      <w:r>
+        <w:rPr/>
+        <w:t>web UI “Fetch and Merge”</w:t>
+      </w:r>
+    </w:p>
+    <w:p>
+      <w:pPr>
+        <w:pStyle w:val="ListParagraph"/>
+        <w:numPr>
+          <w:ilvl w:val="1"/>
+          <w:numId w:val="1"/>
+        </w:numPr>
+        <w:rPr/>
+      </w:pPr>
+      <w:r>
+        <w:rPr/>
+        <w:t>other option (“Configure a remote for a fork” using “Terminal” (git remote add upstream https://github.com/wenceslasdk/data-science-2.git), pull from upstream)</w:t>
+      </w:r>
+    </w:p>
+    <w:p>
+      <w:pPr>
+        <w:pStyle w:val="ListParagraph"/>
+        <w:numPr>
+          <w:ilvl w:val="0"/>
+          <w:numId w:val="1"/>
+        </w:numPr>
+        <w:rPr/>
+      </w:pPr>
+      <w:r>
+        <w:rPr/>
+        <w:t>Create a branch</w:t>
+      </w:r>
+    </w:p>
+    <w:p>
+      <w:pPr>
+        <w:pStyle w:val="Normal"/>
+        <w:rPr/>
+      </w:pPr>
+      <w:r>
+        <w:rPr/>
+      </w:r>
+    </w:p>
+    <w:p>
+      <w:pPr>
+        <w:pStyle w:val="Normal"/>
+        <w:rPr/>
+      </w:pPr>
+      <w:r>
+        <w:rPr/>
+      </w:r>
+    </w:p>
+    <w:p>
+      <w:pPr>
+        <w:pStyle w:val="Normal"/>
+        <w:rPr/>
+      </w:pPr>
+      <w:r>
+        <w:rPr/>
+        <w:t>Practical examples:</w:t>
+      </w:r>
+    </w:p>
+    <w:p>
+      <w:pPr>
+        <w:pStyle w:val="ListParagraph"/>
+        <w:numPr>
+          <w:ilvl w:val="0"/>
+          <w:numId w:val="2"/>
+        </w:numPr>
+        <w:rPr/>
+      </w:pPr>
+      <w:r>
+        <w:rPr/>
+        <w:t>Update changes from the upstream</w:t>
+      </w:r>
+    </w:p>
+    <w:p>
+      <w:pPr>
+        <w:pStyle w:val="ListParagraph"/>
+        <w:numPr>
+          <w:ilvl w:val="1"/>
+          <w:numId w:val="1"/>
+        </w:numPr>
+        <w:rPr/>
+      </w:pPr>
+      <w:r>
+        <w:rPr/>
+        <w:t>Teacher to fill in the lines below, commit and push the changes</w:t>
+      </w:r>
+    </w:p>
+    <w:p>
+      <w:pPr>
+        <w:pStyle w:val="Normal"/>
+        <w:shd w:val="clear" w:color="auto" w:fill="E7E6E6" w:themeFill="background2"/>
+        <w:rPr/>
+      </w:pPr>
+      <w:r>
+        <w:rPr/>
+        <w:t xml:space="preserve">Number of students present: </w:t>
+      </w:r>
+      <w:r>
+        <w:rPr/>
+        <w:t>33</w:t>
+      </w:r>
+    </w:p>
+    <w:p>
+      <w:pPr>
+        <w:pStyle w:val="Normal"/>
+        <w:shd w:val="clear" w:color="auto" w:fill="E7E6E6" w:themeFill="background2"/>
+        <w:rPr/>
+      </w:pPr>
+      <w:r>
+        <w:rPr/>
+        <w:t xml:space="preserve">Weather outside: </w:t>
+      </w:r>
+      <w:r>
+        <w:rPr/>
+        <w:t>like in Britany</w:t>
+      </w:r>
+    </w:p>
+    <w:p>
+      <w:pPr>
+        <w:pStyle w:val="ListParagraph"/>
+        <w:numPr>
+          <w:ilvl w:val="1"/>
+          <w:numId w:val="1"/>
+        </w:numPr>
+        <w:rPr/>
+      </w:pPr>
+      <w:r>
+        <w:rPr/>
+        <w:t>Students pull the changes</w:t>
+      </w:r>
+    </w:p>
+    <w:p>
+      <w:pPr>
+        <w:pStyle w:val="ListParagraph"/>
+        <w:numPr>
+          <w:ilvl w:val="1"/>
+          <w:numId w:val="1"/>
+        </w:numPr>
+        <w:rPr/>
+      </w:pPr>
+      <w:r>
+        <w:rPr/>
+        <w:t>Merge into your branch</w:t>
+      </w:r>
+    </w:p>
+    <w:p>
+      <w:pPr>
+        <w:pStyle w:val="ListParagraph"/>
+        <w:rPr/>
+      </w:pPr>
+      <w:r>
+        <w:rPr/>
+      </w:r>
+    </w:p>
+    <w:p>
+      <w:pPr>
+        <w:pStyle w:val="ListParagraph"/>
+        <w:numPr>
+          <w:ilvl w:val="0"/>
+          <w:numId w:val="2"/>
+        </w:numPr>
+        <w:rPr/>
+      </w:pPr>
+      <w:r>
+        <w:rPr/>
+        <w:t xml:space="preserve">Make changes in your own repository </w:t>
+      </w:r>
+    </w:p>
+    <w:p>
+      <w:pPr>
+        <w:pStyle w:val="ListParagraph"/>
+        <w:numPr>
+          <w:ilvl w:val="1"/>
+          <w:numId w:val="2"/>
+        </w:numPr>
+        <w:rPr/>
+      </w:pPr>
+      <w:r>
+        <w:rPr/>
+        <w:t>Students to fill the lines below, commit and push the changes</w:t>
+      </w:r>
+    </w:p>
+    <w:p>
+      <w:pPr>
+        <w:pStyle w:val="Normal"/>
+        <w:shd w:val="clear" w:color="auto" w:fill="E7E6E6" w:themeFill="background2"/>
+        <w:rPr/>
+      </w:pPr>
+      <w:r>
+        <w:rPr/>
+        <w:t>Year of study:</w:t>
+      </w:r>
+    </w:p>
+    <w:p>
+      <w:pPr>
+        <w:pStyle w:val="Normal"/>
+        <w:shd w:val="clear" w:color="auto" w:fill="E7E6E6" w:themeFill="background2"/>
+        <w:rPr/>
+      </w:pPr>
+      <w:r>
+        <w:rPr/>
+        <w:t>Number of lectures today:</w:t>
+      </w:r>
+    </w:p>
+    <w:p>
+      <w:pPr>
+        <w:pStyle w:val="Normal"/>
+        <w:rPr/>
+      </w:pPr>
+      <w:r>
+        <w:rPr/>
+      </w:r>
+    </w:p>
+    <w:p>
+      <w:pPr>
+        <w:pStyle w:val="Normal"/>
+        <w:rPr/>
+      </w:pPr>
+      <w:r>
+        <w:rPr/>
+        <w:t>In the remaining time or as homework until the next practical, download and install:</w:t>
+      </w:r>
+    </w:p>
+    <w:p>
+      <w:pPr>
+        <w:pStyle w:val="ListParagraph"/>
+        <w:numPr>
+          <w:ilvl w:val="0"/>
+          <w:numId w:val="3"/>
+        </w:numPr>
+        <w:rPr/>
+      </w:pPr>
+      <w:r>
+        <w:rPr/>
+        <w:t>PyCharm</w:t>
+      </w:r>
+    </w:p>
+    <w:p>
+      <w:pPr>
+        <w:pStyle w:val="ListParagraph"/>
+        <w:numPr>
+          <w:ilvl w:val="1"/>
+          <w:numId w:val="3"/>
+        </w:numPr>
+        <w:rPr/>
+      </w:pPr>
+      <w:hyperlink r:id="rId7">
         <w:r>
           <w:rPr>
-            <w:rStyle w:val="Hyperlink"/>
+            <w:rStyle w:val="LienInternet"/>
           </w:rPr>
-          <w:t>t</w:t>
+          <w:t>https://www.jetbrains.com/pycharm/</w:t>
         </w:r>
+      </w:hyperlink>
+    </w:p>
+    <w:p>
+      <w:pPr>
+        <w:pStyle w:val="ListParagraph"/>
+        <w:numPr>
+          <w:ilvl w:val="1"/>
+          <w:numId w:val="3"/>
+        </w:numPr>
+        <w:rPr/>
+      </w:pPr>
+      <w:r>
+        <w:rPr/>
+        <w:t>IDE (Integrated Development Environment) for Python</w:t>
+      </w:r>
+    </w:p>
+    <w:p>
+      <w:pPr>
+        <w:pStyle w:val="ListParagraph"/>
+        <w:numPr>
+          <w:ilvl w:val="0"/>
+          <w:numId w:val="3"/>
+        </w:numPr>
+        <w:rPr/>
+      </w:pPr>
+      <w:r>
+        <w:rPr/>
+        <w:t>Anaconda</w:t>
+      </w:r>
+    </w:p>
+    <w:p>
+      <w:pPr>
+        <w:pStyle w:val="ListParagraph"/>
+        <w:numPr>
+          <w:ilvl w:val="1"/>
+          <w:numId w:val="3"/>
+        </w:numPr>
+        <w:rPr/>
+      </w:pPr>
+      <w:hyperlink r:id="rId8">
         <w:r>
           <w:rPr>
-            <w:rStyle w:val="Hyperlink"/>
-          </w:rPr>
-          <w:t>hub/collaborating-with-pull-requests/working-with-forks/syncing-a-fork</w:t>
-        </w:r>
-      </w:hyperlink>
-    </w:p>
-    <w:p>
-      <w:pPr>
-        <w:pStyle w:val="ListParagraph"/>
-        <w:numPr>
-          <w:ilvl w:val="1"/>
-          <w:numId w:val="1"/>
-        </w:numPr>
-      </w:pPr>
-      <w:r>
-        <w:t>web UI “Fetch and Merge”</w:t>
-      </w:r>
-    </w:p>
-    <w:p>
-      <w:pPr>
-        <w:pStyle w:val="ListParagraph"/>
-        <w:numPr>
-          <w:ilvl w:val="1"/>
-          <w:numId w:val="1"/>
-        </w:numPr>
-      </w:pPr>
-      <w:r>
-        <w:t>other option (</w:t>
-      </w:r>
-      <w:r>
-        <w:t>“Configure a remote for a fork” using “Terminal” (</w:t>
-      </w:r>
-      <w:r>
-        <w:t xml:space="preserve">git remote add upstream </w:t>
-      </w:r>
-      <w:r>
-        <w:t>https://github.com/wenceslasdk/data-science-2.git</w:t>
-      </w:r>
-      <w:r>
-        <w:t>)</w:t>
-      </w:r>
-      <w:r>
-        <w:t>, p</w:t>
-      </w:r>
-      <w:r>
-        <w:t>ull from upstream</w:t>
-      </w:r>
-      <w:r>
-        <w:t>)</w:t>
-      </w:r>
-    </w:p>
-    <w:p>
-      <w:pPr>
-        <w:pStyle w:val="ListParagraph"/>
-        <w:numPr>
-          <w:ilvl w:val="0"/>
-          <w:numId w:val="1"/>
-        </w:numPr>
-      </w:pPr>
-      <w:r>
-        <w:t>Create a branch</w:t>
-      </w:r>
-    </w:p>
-    <w:p/>
-    <w:p/>
-    <w:p>
-      <w:r>
-        <w:t>Practical examples</w:t>
-      </w:r>
-      <w:r>
-        <w:t>:</w:t>
-      </w:r>
-    </w:p>
-    <w:p>
-      <w:pPr>
-        <w:pStyle w:val="ListParagraph"/>
-        <w:numPr>
-          <w:ilvl w:val="0"/>
-          <w:numId w:val="3"/>
-        </w:numPr>
-      </w:pPr>
-      <w:r>
-        <w:t>Update changes from the upstream</w:t>
-      </w:r>
-    </w:p>
-    <w:p>
-      <w:pPr>
-        <w:pStyle w:val="ListParagraph"/>
-        <w:numPr>
-          <w:ilvl w:val="1"/>
-          <w:numId w:val="1"/>
-        </w:numPr>
-      </w:pPr>
-      <w:r>
-        <w:t>Teacher to f</w:t>
-      </w:r>
-      <w:r>
-        <w:t>ill in the lines below</w:t>
-      </w:r>
-      <w:r>
-        <w:t>, commit and</w:t>
-      </w:r>
-      <w:r>
-        <w:t xml:space="preserve"> push the changes</w:t>
-      </w:r>
-    </w:p>
-    <w:p>
-      <w:pPr>
-        <w:shd w:val="clear" w:color="auto" w:fill="E7E6E6" w:themeFill="background2"/>
-      </w:pPr>
-      <w:r>
-        <w:t>Number of students present:</w:t>
-      </w:r>
-    </w:p>
-    <w:p>
-      <w:pPr>
-        <w:shd w:val="clear" w:color="auto" w:fill="E7E6E6" w:themeFill="background2"/>
-      </w:pPr>
-      <w:r>
-        <w:t>Weather outside:</w:t>
-      </w:r>
-    </w:p>
-    <w:p>
-      <w:pPr>
-        <w:pStyle w:val="ListParagraph"/>
-        <w:numPr>
-          <w:ilvl w:val="1"/>
-          <w:numId w:val="1"/>
-        </w:numPr>
-      </w:pPr>
-      <w:r>
-        <w:t>Students pull the changes</w:t>
-      </w:r>
-    </w:p>
-    <w:p>
-      <w:pPr>
-        <w:pStyle w:val="ListParagraph"/>
-        <w:numPr>
-          <w:ilvl w:val="1"/>
-          <w:numId w:val="1"/>
-        </w:numPr>
-      </w:pPr>
-      <w:r>
-        <w:t>Merge into your branch</w:t>
-      </w:r>
-    </w:p>
-    <w:p>
-      <w:pPr>
-        <w:pStyle w:val="ListParagraph"/>
-      </w:pPr>
-    </w:p>
-    <w:p>
-      <w:pPr>
-        <w:pStyle w:val="ListParagraph"/>
-        <w:numPr>
-          <w:ilvl w:val="0"/>
-          <w:numId w:val="3"/>
-        </w:numPr>
-      </w:pPr>
-      <w:r>
-        <w:t xml:space="preserve">Make changes in your own repository </w:t>
-      </w:r>
-    </w:p>
-    <w:p>
-      <w:pPr>
-        <w:pStyle w:val="ListParagraph"/>
-        <w:numPr>
-          <w:ilvl w:val="1"/>
-          <w:numId w:val="3"/>
-        </w:numPr>
-      </w:pPr>
-      <w:r>
-        <w:t>Students to fill the lines below, commit and push the changes</w:t>
-      </w:r>
-    </w:p>
-    <w:p>
-      <w:pPr>
-        <w:shd w:val="clear" w:color="auto" w:fill="E7E6E6" w:themeFill="background2"/>
-      </w:pPr>
-      <w:r>
-        <w:t>Year of study:</w:t>
-      </w:r>
-    </w:p>
-    <w:p>
-      <w:pPr>
-        <w:shd w:val="clear" w:color="auto" w:fill="E7E6E6" w:themeFill="background2"/>
-      </w:pPr>
-      <w:r>
-        <w:t>Number of lectures today:</w:t>
-      </w:r>
-    </w:p>
-    <w:p/>
-    <w:p>
-      <w:r>
-        <w:lastRenderedPageBreak/>
-        <w:t>In the remaining time or as homework until</w:t>
-      </w:r>
-      <w:r>
-        <w:t xml:space="preserve"> the next practical, download and install:</w:t>
-      </w:r>
-    </w:p>
-    <w:p>
-      <w:pPr>
-        <w:pStyle w:val="ListParagraph"/>
-        <w:numPr>
-          <w:ilvl w:val="0"/>
-          <w:numId w:val="4"/>
-        </w:numPr>
-      </w:pPr>
-      <w:r>
-        <w:t>PyCharm</w:t>
-      </w:r>
-    </w:p>
-    <w:p>
-      <w:pPr>
-        <w:pStyle w:val="ListParagraph"/>
-        <w:numPr>
-          <w:ilvl w:val="1"/>
-          <w:numId w:val="4"/>
-        </w:numPr>
-      </w:pPr>
-      <w:hyperlink r:id="rId10" w:history="1">
-        <w:r>
-          <w:rPr>
-            <w:rStyle w:val="Hyperlink"/>
-          </w:rPr>
-          <w:t>https://www.jetbrains.com/pyc</w:t>
-        </w:r>
-        <w:r>
-          <w:rPr>
-            <w:rStyle w:val="Hyperlink"/>
-          </w:rPr>
-          <w:t>h</w:t>
-        </w:r>
-        <w:r>
-          <w:rPr>
-            <w:rStyle w:val="Hyperlink"/>
-          </w:rPr>
-          <w:t>arm/</w:t>
-        </w:r>
-      </w:hyperlink>
-    </w:p>
-    <w:p>
-      <w:pPr>
-        <w:pStyle w:val="ListParagraph"/>
-        <w:numPr>
-          <w:ilvl w:val="1"/>
-          <w:numId w:val="4"/>
-        </w:numPr>
-      </w:pPr>
-      <w:r>
-        <w:t>IDE (</w:t>
-      </w:r>
-      <w:r>
-        <w:t>Integrated Development Environment</w:t>
-      </w:r>
-      <w:r>
-        <w:t>) for Python</w:t>
-      </w:r>
-    </w:p>
-    <w:p>
-      <w:pPr>
-        <w:pStyle w:val="ListParagraph"/>
-        <w:numPr>
-          <w:ilvl w:val="0"/>
-          <w:numId w:val="4"/>
-        </w:numPr>
-      </w:pPr>
-      <w:r>
-        <w:t>Anaconda</w:t>
-      </w:r>
-    </w:p>
-    <w:p>
-      <w:pPr>
-        <w:pStyle w:val="ListParagraph"/>
-        <w:numPr>
-          <w:ilvl w:val="1"/>
-          <w:numId w:val="4"/>
-        </w:numPr>
-      </w:pPr>
-      <w:hyperlink r:id="rId11" w:history="1">
-        <w:r>
-          <w:rPr>
-            <w:rStyle w:val="Hyperlink"/>
+            <w:rStyle w:val="LienInternet"/>
           </w:rPr>
           <w:t>https://www.anaconda.com/</w:t>
         </w:r>
@@ -651,38 +641,34 @@
         <w:pStyle w:val="ListParagraph"/>
         <w:numPr>
           <w:ilvl w:val="1"/>
-          <w:numId w:val="4"/>
-        </w:numPr>
-      </w:pPr>
-      <w:r>
-        <w:t xml:space="preserve">This will allow us to use </w:t>
-      </w:r>
-      <w:proofErr w:type="spellStart"/>
-      <w:r>
-        <w:t>Jupyter</w:t>
-      </w:r>
-      <w:proofErr w:type="spellEnd"/>
-      <w:r>
-        <w:t xml:space="preserve"> notebooks</w:t>
+          <w:numId w:val="3"/>
+        </w:numPr>
+        <w:spacing w:before="0" w:after="160"/>
+        <w:contextualSpacing/>
+        <w:rPr/>
+      </w:pPr>
+      <w:r>
+        <w:rPr/>
+        <w:t>This will allow us to use Jupyter notebooks</w:t>
       </w:r>
     </w:p>
     <w:sectPr>
+      <w:type w:val="nextPage"/>
       <w:pgSz w:w="11906" w:h="16838"/>
-      <w:pgMar w:top="1417" w:right="1417" w:bottom="1417" w:left="1417" w:header="708" w:footer="708" w:gutter="0"/>
-      <w:cols w:space="708"/>
-      <w:docGrid w:linePitch="360"/>
+      <w:pgMar w:left="1417" w:right="1417" w:header="0" w:top="1417" w:footer="0" w:bottom="1417" w:gutter="0"/>
+      <w:pgNumType w:fmt="decimal"/>
+      <w:formProt w:val="false"/>
+      <w:textDirection w:val="lrTb"/>
+      <w:docGrid w:type="default" w:linePitch="360" w:charSpace="4096"/>
     </w:sectPr>
   </w:body>
 </w:document>
 </file>
 
 <file path=word/numbering.xml><?xml version="1.0" encoding="utf-8"?>
-<w:numbering xmlns:wpc="http://schemas.microsoft.com/office/word/2010/wordprocessingCanvas" xmlns:cx="http://schemas.microsoft.com/office/drawing/2014/chartex" xmlns:cx1="http://schemas.microsoft.com/office/drawing/2015/9/8/chartex" xmlns:cx2="http://schemas.microsoft.com/office/drawing/2015/10/21/chartex" xmlns:cx3="http://schemas.microsoft.com/office/drawing/2016/5/9/chartex" xmlns:cx4="http://schemas.microsoft.com/office/drawing/2016/5/10/chartex" xmlns:cx5="http://schemas.microsoft.com/office/drawing/2016/5/11/chartex" xmlns:cx6="http://schemas.microsoft.com/office/drawing/2016/5/12/chartex" xmlns:cx7="http://schemas.microsoft.com/office/drawing/2016/5/13/chartex" xmlns:cx8="http://schemas.microsoft.com/office/drawing/2016/5/14/chartex" xmlns:mc="http://schemas.openxmlformats.org/markup-compatibility/2006" xmlns:aink="http://schemas.microsoft.com/office/drawing/2016/ink" xmlns:am3d="http://schemas.microsoft.com/office/drawing/2017/model3d" xmlns:o="urn:schemas-microsoft-com:office:office" xmlns:r="http://schemas.openxmlformats.org/officeDocument/2006/relationships" xmlns:m="http://schemas.openxmlformats.org/officeDocument/2006/math" xmlns:v="urn:schemas-microsoft-com:vml" xmlns:wp14="http://schemas.microsoft.com/office/word/2010/wordprocessingDrawing" xmlns:wp="http://schemas.openxmlformats.org/drawingml/2006/wordprocessingDrawing" xmlns:w10="urn:schemas-microsoft-com:office:word" xmlns:w="http://schemas.openxmlformats.org/wordprocessingml/2006/main" xmlns:w14="http://schemas.microsoft.com/office/word/2010/wordml" xmlns:w15="http://schemas.microsoft.com/office/word/2012/wordml" xmlns:w16cex="http://schemas.microsoft.com/office/word/2018/wordml/cex" xmlns:w16cid="http://schemas.microsoft.com/office/word/2016/wordml/cid" xmlns:w16="http://schemas.microsoft.com/office/word/2018/wordml" xmlns:w16sdtdh="http://schemas.microsoft.com/office/word/2020/wordml/sdtdatahash" xmlns:w16se="http://schemas.microsoft.com/office/word/2015/wordml/symex" xmlns:wpg="http://schemas.microsoft.com/office/word/2010/wordprocessingGroup" xmlns:wpi="http://schemas.microsoft.com/office/word/2010/wordprocessingInk" xmlns:wne="http://schemas.microsoft.com/office/word/2006/wordml" xmlns:wps="http://schemas.microsoft.com/office/word/2010/wordprocessingShape" mc:Ignorable="w14 w15 w16se w16cid w16 w16cex w16sdtdh wp14">
-  <w:abstractNum w:abstractNumId="0" w15:restartNumberingAfterBreak="0">
-    <w:nsid w:val="1F1F21D3"/>
-    <w:multiLevelType w:val="hybridMultilevel"/>
-    <w:tmpl w:val="02B2CCFC"/>
-    <w:lvl w:ilvl="0" w:tplc="0409000F">
+<w:numbering xmlns:w="http://schemas.openxmlformats.org/wordprocessingml/2006/main" xmlns:o="urn:schemas-microsoft-com:office:office" xmlns:r="http://schemas.openxmlformats.org/officeDocument/2006/relationships" xmlns:v="urn:schemas-microsoft-com:vml">
+  <w:abstractNum w:abstractNumId="1">
+    <w:lvl w:ilvl="0">
       <w:start w:val="1"/>
       <w:numFmt w:val="decimal"/>
       <w:lvlText w:val="%1."/>
@@ -690,11 +676,8 @@
       <w:pPr>
         <w:ind w:left="720" w:hanging="360"/>
       </w:pPr>
-      <w:rPr>
-        <w:rFonts w:hint="default"/>
-      </w:rPr>
-    </w:lvl>
-    <w:lvl w:ilvl="1" w:tplc="04090003">
+    </w:lvl>
+    <w:lvl w:ilvl="1">
       <w:start w:val="1"/>
       <w:numFmt w:val="bullet"/>
       <w:lvlText w:val="o"/>
@@ -704,9 +687,10 @@
       </w:pPr>
       <w:rPr>
         <w:rFonts w:ascii="Courier New" w:hAnsi="Courier New" w:cs="Courier New" w:hint="default"/>
+        <w:rFonts w:cs="Courier New"/>
       </w:rPr>
     </w:lvl>
-    <w:lvl w:ilvl="2" w:tplc="04090005">
+    <w:lvl w:ilvl="2">
       <w:start w:val="1"/>
       <w:numFmt w:val="bullet"/>
       <w:lvlText w:val=""/>
@@ -715,10 +699,10 @@
         <w:ind w:left="2160" w:hanging="360"/>
       </w:pPr>
       <w:rPr>
-        <w:rFonts w:ascii="Wingdings" w:hAnsi="Wingdings" w:hint="default"/>
+        <w:rFonts w:ascii="Wingdings" w:hAnsi="Wingdings" w:cs="Wingdings" w:hint="default"/>
       </w:rPr>
     </w:lvl>
-    <w:lvl w:ilvl="3" w:tplc="04090001">
+    <w:lvl w:ilvl="3">
       <w:start w:val="1"/>
       <w:numFmt w:val="bullet"/>
       <w:lvlText w:val=""/>
@@ -727,10 +711,10 @@
         <w:ind w:left="2880" w:hanging="360"/>
       </w:pPr>
       <w:rPr>
-        <w:rFonts w:ascii="Symbol" w:hAnsi="Symbol" w:hint="default"/>
+        <w:rFonts w:ascii="Symbol" w:hAnsi="Symbol" w:cs="Symbol" w:hint="default"/>
       </w:rPr>
     </w:lvl>
-    <w:lvl w:ilvl="4" w:tplc="04090003" w:tentative="1">
+    <w:lvl w:ilvl="4">
       <w:start w:val="1"/>
       <w:numFmt w:val="bullet"/>
       <w:lvlText w:val="o"/>
@@ -740,9 +724,10 @@
       </w:pPr>
       <w:rPr>
         <w:rFonts w:ascii="Courier New" w:hAnsi="Courier New" w:cs="Courier New" w:hint="default"/>
+        <w:rFonts w:cs="Courier New"/>
       </w:rPr>
     </w:lvl>
-    <w:lvl w:ilvl="5" w:tplc="04090005" w:tentative="1">
+    <w:lvl w:ilvl="5">
       <w:start w:val="1"/>
       <w:numFmt w:val="bullet"/>
       <w:lvlText w:val=""/>
@@ -751,10 +736,10 @@
         <w:ind w:left="4320" w:hanging="360"/>
       </w:pPr>
       <w:rPr>
-        <w:rFonts w:ascii="Wingdings" w:hAnsi="Wingdings" w:hint="default"/>
+        <w:rFonts w:ascii="Wingdings" w:hAnsi="Wingdings" w:cs="Wingdings" w:hint="default"/>
       </w:rPr>
     </w:lvl>
-    <w:lvl w:ilvl="6" w:tplc="04090001" w:tentative="1">
+    <w:lvl w:ilvl="6">
       <w:start w:val="1"/>
       <w:numFmt w:val="bullet"/>
       <w:lvlText w:val=""/>
@@ -763,10 +748,10 @@
         <w:ind w:left="5040" w:hanging="360"/>
       </w:pPr>
       <w:rPr>
-        <w:rFonts w:ascii="Symbol" w:hAnsi="Symbol" w:hint="default"/>
+        <w:rFonts w:ascii="Symbol" w:hAnsi="Symbol" w:cs="Symbol" w:hint="default"/>
       </w:rPr>
     </w:lvl>
-    <w:lvl w:ilvl="7" w:tplc="04090003" w:tentative="1">
+    <w:lvl w:ilvl="7">
       <w:start w:val="1"/>
       <w:numFmt w:val="bullet"/>
       <w:lvlText w:val="o"/>
@@ -776,9 +761,10 @@
       </w:pPr>
       <w:rPr>
         <w:rFonts w:ascii="Courier New" w:hAnsi="Courier New" w:cs="Courier New" w:hint="default"/>
+        <w:rFonts w:cs="Courier New"/>
       </w:rPr>
     </w:lvl>
-    <w:lvl w:ilvl="8" w:tplc="04090005" w:tentative="1">
+    <w:lvl w:ilvl="8">
       <w:start w:val="1"/>
       <w:numFmt w:val="bullet"/>
       <w:lvlText w:val=""/>
@@ -787,15 +773,12 @@
         <w:ind w:left="6480" w:hanging="360"/>
       </w:pPr>
       <w:rPr>
-        <w:rFonts w:ascii="Wingdings" w:hAnsi="Wingdings" w:hint="default"/>
+        <w:rFonts w:ascii="Wingdings" w:hAnsi="Wingdings" w:cs="Wingdings" w:hint="default"/>
       </w:rPr>
     </w:lvl>
   </w:abstractNum>
-  <w:abstractNum w:abstractNumId="1" w15:restartNumberingAfterBreak="0">
-    <w:nsid w:val="2CA57009"/>
-    <w:multiLevelType w:val="hybridMultilevel"/>
-    <w:tmpl w:val="B5FE4DCE"/>
-    <w:lvl w:ilvl="0" w:tplc="0409000F">
+  <w:abstractNum w:abstractNumId="2">
+    <w:lvl w:ilvl="0">
       <w:start w:val="1"/>
       <w:numFmt w:val="decimal"/>
       <w:lvlText w:val="%1."/>
@@ -804,16 +787,20 @@
         <w:ind w:left="720" w:hanging="360"/>
       </w:pPr>
     </w:lvl>
-    <w:lvl w:ilvl="1" w:tplc="04090019" w:tentative="1">
-      <w:start w:val="1"/>
-      <w:numFmt w:val="lowerLetter"/>
-      <w:lvlText w:val="%2."/>
+    <w:lvl w:ilvl="1">
+      <w:start w:val="1"/>
+      <w:numFmt w:val="bullet"/>
+      <w:lvlText w:val="o"/>
       <w:lvlJc w:val="left"/>
       <w:pPr>
         <w:ind w:left="1440" w:hanging="360"/>
       </w:pPr>
-    </w:lvl>
-    <w:lvl w:ilvl="2" w:tplc="0409001B" w:tentative="1">
+      <w:rPr>
+        <w:rFonts w:ascii="Courier New" w:hAnsi="Courier New" w:cs="Courier New" w:hint="default"/>
+        <w:rFonts w:cs="Courier New"/>
+      </w:rPr>
+    </w:lvl>
+    <w:lvl w:ilvl="2">
       <w:start w:val="1"/>
       <w:numFmt w:val="lowerRoman"/>
       <w:lvlText w:val="%3."/>
@@ -822,7 +809,7 @@
         <w:ind w:left="2160" w:hanging="180"/>
       </w:pPr>
     </w:lvl>
-    <w:lvl w:ilvl="3" w:tplc="0409000F" w:tentative="1">
+    <w:lvl w:ilvl="3">
       <w:start w:val="1"/>
       <w:numFmt w:val="decimal"/>
       <w:lvlText w:val="%4."/>
@@ -831,7 +818,7 @@
         <w:ind w:left="2880" w:hanging="360"/>
       </w:pPr>
     </w:lvl>
-    <w:lvl w:ilvl="4" w:tplc="04090019" w:tentative="1">
+    <w:lvl w:ilvl="4">
       <w:start w:val="1"/>
       <w:numFmt w:val="lowerLetter"/>
       <w:lvlText w:val="%5."/>
@@ -840,7 +827,7 @@
         <w:ind w:left="3600" w:hanging="360"/>
       </w:pPr>
     </w:lvl>
-    <w:lvl w:ilvl="5" w:tplc="0409001B" w:tentative="1">
+    <w:lvl w:ilvl="5">
       <w:start w:val="1"/>
       <w:numFmt w:val="lowerRoman"/>
       <w:lvlText w:val="%6."/>
@@ -849,7 +836,7 @@
         <w:ind w:left="4320" w:hanging="180"/>
       </w:pPr>
     </w:lvl>
-    <w:lvl w:ilvl="6" w:tplc="0409000F" w:tentative="1">
+    <w:lvl w:ilvl="6">
       <w:start w:val="1"/>
       <w:numFmt w:val="decimal"/>
       <w:lvlText w:val="%7."/>
@@ -858,7 +845,7 @@
         <w:ind w:left="5040" w:hanging="360"/>
       </w:pPr>
     </w:lvl>
-    <w:lvl w:ilvl="7" w:tplc="04090019" w:tentative="1">
+    <w:lvl w:ilvl="7">
       <w:start w:val="1"/>
       <w:numFmt w:val="lowerLetter"/>
       <w:lvlText w:val="%8."/>
@@ -867,7 +854,7 @@
         <w:ind w:left="5760" w:hanging="360"/>
       </w:pPr>
     </w:lvl>
-    <w:lvl w:ilvl="8" w:tplc="0409001B" w:tentative="1">
+    <w:lvl w:ilvl="8">
       <w:start w:val="1"/>
       <w:numFmt w:val="lowerRoman"/>
       <w:lvlText w:val="%9."/>
@@ -877,11 +864,8 @@
       </w:pPr>
     </w:lvl>
   </w:abstractNum>
-  <w:abstractNum w:abstractNumId="2" w15:restartNumberingAfterBreak="0">
-    <w:nsid w:val="316E73B8"/>
-    <w:multiLevelType w:val="hybridMultilevel"/>
-    <w:tmpl w:val="4372E528"/>
-    <w:lvl w:ilvl="0" w:tplc="04090001">
+  <w:abstractNum w:abstractNumId="3">
+    <w:lvl w:ilvl="0">
       <w:start w:val="1"/>
       <w:numFmt w:val="bullet"/>
       <w:lvlText w:val=""/>
@@ -890,10 +874,10 @@
         <w:ind w:left="720" w:hanging="360"/>
       </w:pPr>
       <w:rPr>
-        <w:rFonts w:ascii="Symbol" w:hAnsi="Symbol" w:hint="default"/>
+        <w:rFonts w:ascii="Symbol" w:hAnsi="Symbol" w:cs="Symbol" w:hint="default"/>
       </w:rPr>
     </w:lvl>
-    <w:lvl w:ilvl="1" w:tplc="04090003">
+    <w:lvl w:ilvl="1">
       <w:start w:val="1"/>
       <w:numFmt w:val="bullet"/>
       <w:lvlText w:val="o"/>
@@ -903,9 +887,10 @@
       </w:pPr>
       <w:rPr>
         <w:rFonts w:ascii="Courier New" w:hAnsi="Courier New" w:cs="Courier New" w:hint="default"/>
+        <w:rFonts w:cs="Courier New"/>
       </w:rPr>
     </w:lvl>
-    <w:lvl w:ilvl="2" w:tplc="04090005" w:tentative="1">
+    <w:lvl w:ilvl="2">
       <w:start w:val="1"/>
       <w:numFmt w:val="bullet"/>
       <w:lvlText w:val=""/>
@@ -914,10 +899,10 @@
         <w:ind w:left="2160" w:hanging="360"/>
       </w:pPr>
       <w:rPr>
-        <w:rFonts w:ascii="Wingdings" w:hAnsi="Wingdings" w:hint="default"/>
+        <w:rFonts w:ascii="Wingdings" w:hAnsi="Wingdings" w:cs="Wingdings" w:hint="default"/>
       </w:rPr>
     </w:lvl>
-    <w:lvl w:ilvl="3" w:tplc="04090001" w:tentative="1">
+    <w:lvl w:ilvl="3">
       <w:start w:val="1"/>
       <w:numFmt w:val="bullet"/>
       <w:lvlText w:val=""/>
@@ -926,10 +911,10 @@
         <w:ind w:left="2880" w:hanging="360"/>
       </w:pPr>
       <w:rPr>
-        <w:rFonts w:ascii="Symbol" w:hAnsi="Symbol" w:hint="default"/>
+        <w:rFonts w:ascii="Symbol" w:hAnsi="Symbol" w:cs="Symbol" w:hint="default"/>
       </w:rPr>
     </w:lvl>
-    <w:lvl w:ilvl="4" w:tplc="04090003" w:tentative="1">
+    <w:lvl w:ilvl="4">
       <w:start w:val="1"/>
       <w:numFmt w:val="bullet"/>
       <w:lvlText w:val="o"/>
@@ -939,9 +924,10 @@
       </w:pPr>
       <w:rPr>
         <w:rFonts w:ascii="Courier New" w:hAnsi="Courier New" w:cs="Courier New" w:hint="default"/>
+        <w:rFonts w:cs="Courier New"/>
       </w:rPr>
     </w:lvl>
-    <w:lvl w:ilvl="5" w:tplc="04090005" w:tentative="1">
+    <w:lvl w:ilvl="5">
       <w:start w:val="1"/>
       <w:numFmt w:val="bullet"/>
       <w:lvlText w:val=""/>
@@ -950,10 +936,10 @@
         <w:ind w:left="4320" w:hanging="360"/>
       </w:pPr>
       <w:rPr>
-        <w:rFonts w:ascii="Wingdings" w:hAnsi="Wingdings" w:hint="default"/>
+        <w:rFonts w:ascii="Wingdings" w:hAnsi="Wingdings" w:cs="Wingdings" w:hint="default"/>
       </w:rPr>
     </w:lvl>
-    <w:lvl w:ilvl="6" w:tplc="04090001" w:tentative="1">
+    <w:lvl w:ilvl="6">
       <w:start w:val="1"/>
       <w:numFmt w:val="bullet"/>
       <w:lvlText w:val=""/>
@@ -962,10 +948,10 @@
         <w:ind w:left="5040" w:hanging="360"/>
       </w:pPr>
       <w:rPr>
-        <w:rFonts w:ascii="Symbol" w:hAnsi="Symbol" w:hint="default"/>
+        <w:rFonts w:ascii="Symbol" w:hAnsi="Symbol" w:cs="Symbol" w:hint="default"/>
       </w:rPr>
     </w:lvl>
-    <w:lvl w:ilvl="7" w:tplc="04090003" w:tentative="1">
+    <w:lvl w:ilvl="7">
       <w:start w:val="1"/>
       <w:numFmt w:val="bullet"/>
       <w:lvlText w:val="o"/>
@@ -975,9 +961,10 @@
       </w:pPr>
       <w:rPr>
         <w:rFonts w:ascii="Courier New" w:hAnsi="Courier New" w:cs="Courier New" w:hint="default"/>
+        <w:rFonts w:cs="Courier New"/>
       </w:rPr>
     </w:lvl>
-    <w:lvl w:ilvl="8" w:tplc="04090005" w:tentative="1">
+    <w:lvl w:ilvl="8">
       <w:start w:val="1"/>
       <w:numFmt w:val="bullet"/>
       <w:lvlText w:val=""/>
@@ -986,258 +973,143 @@
         <w:ind w:left="6480" w:hanging="360"/>
       </w:pPr>
       <w:rPr>
-        <w:rFonts w:ascii="Wingdings" w:hAnsi="Wingdings" w:hint="default"/>
+        <w:rFonts w:ascii="Wingdings" w:hAnsi="Wingdings" w:cs="Wingdings" w:hint="default"/>
       </w:rPr>
     </w:lvl>
   </w:abstractNum>
-  <w:abstractNum w:abstractNumId="3" w15:restartNumberingAfterBreak="0">
-    <w:nsid w:val="35036363"/>
-    <w:multiLevelType w:val="hybridMultilevel"/>
-    <w:tmpl w:val="98962614"/>
-    <w:lvl w:ilvl="0" w:tplc="0409000F">
-      <w:start w:val="1"/>
-      <w:numFmt w:val="decimal"/>
-      <w:lvlText w:val="%1."/>
-      <w:lvlJc w:val="left"/>
-      <w:pPr>
-        <w:ind w:left="720" w:hanging="360"/>
-      </w:pPr>
-    </w:lvl>
-    <w:lvl w:ilvl="1" w:tplc="04090003">
-      <w:start w:val="1"/>
-      <w:numFmt w:val="bullet"/>
-      <w:lvlText w:val="o"/>
-      <w:lvlJc w:val="left"/>
-      <w:pPr>
-        <w:ind w:left="1440" w:hanging="360"/>
-      </w:pPr>
-      <w:rPr>
-        <w:rFonts w:ascii="Courier New" w:hAnsi="Courier New" w:cs="Courier New" w:hint="default"/>
-      </w:rPr>
-    </w:lvl>
-    <w:lvl w:ilvl="2" w:tplc="0409001B" w:tentative="1">
-      <w:start w:val="1"/>
-      <w:numFmt w:val="lowerRoman"/>
-      <w:lvlText w:val="%3."/>
-      <w:lvlJc w:val="right"/>
-      <w:pPr>
-        <w:ind w:left="2160" w:hanging="180"/>
-      </w:pPr>
-    </w:lvl>
-    <w:lvl w:ilvl="3" w:tplc="0409000F" w:tentative="1">
-      <w:start w:val="1"/>
-      <w:numFmt w:val="decimal"/>
-      <w:lvlText w:val="%4."/>
-      <w:lvlJc w:val="left"/>
-      <w:pPr>
-        <w:ind w:left="2880" w:hanging="360"/>
-      </w:pPr>
-    </w:lvl>
-    <w:lvl w:ilvl="4" w:tplc="04090019" w:tentative="1">
-      <w:start w:val="1"/>
-      <w:numFmt w:val="lowerLetter"/>
-      <w:lvlText w:val="%5."/>
-      <w:lvlJc w:val="left"/>
-      <w:pPr>
-        <w:ind w:left="3600" w:hanging="360"/>
-      </w:pPr>
-    </w:lvl>
-    <w:lvl w:ilvl="5" w:tplc="0409001B" w:tentative="1">
-      <w:start w:val="1"/>
-      <w:numFmt w:val="lowerRoman"/>
-      <w:lvlText w:val="%6."/>
-      <w:lvlJc w:val="right"/>
-      <w:pPr>
-        <w:ind w:left="4320" w:hanging="180"/>
-      </w:pPr>
-    </w:lvl>
-    <w:lvl w:ilvl="6" w:tplc="0409000F" w:tentative="1">
-      <w:start w:val="1"/>
-      <w:numFmt w:val="decimal"/>
-      <w:lvlText w:val="%7."/>
-      <w:lvlJc w:val="left"/>
-      <w:pPr>
-        <w:ind w:left="5040" w:hanging="360"/>
-      </w:pPr>
-    </w:lvl>
-    <w:lvl w:ilvl="7" w:tplc="04090019" w:tentative="1">
-      <w:start w:val="1"/>
-      <w:numFmt w:val="lowerLetter"/>
-      <w:lvlText w:val="%8."/>
-      <w:lvlJc w:val="left"/>
-      <w:pPr>
-        <w:ind w:left="5760" w:hanging="360"/>
-      </w:pPr>
-    </w:lvl>
-    <w:lvl w:ilvl="8" w:tplc="0409001B" w:tentative="1">
-      <w:start w:val="1"/>
-      <w:numFmt w:val="lowerRoman"/>
-      <w:lvlText w:val="%9."/>
-      <w:lvlJc w:val="right"/>
-      <w:pPr>
-        <w:ind w:left="6480" w:hanging="180"/>
-      </w:pPr>
-    </w:lvl>
-  </w:abstractNum>
-  <w:abstractNum w:abstractNumId="4" w15:restartNumberingAfterBreak="0">
-    <w:nsid w:val="59096B0E"/>
-    <w:multiLevelType w:val="hybridMultilevel"/>
-    <w:tmpl w:val="02B2CCFC"/>
-    <w:lvl w:ilvl="0" w:tplc="0409000F">
-      <w:start w:val="1"/>
-      <w:numFmt w:val="decimal"/>
-      <w:lvlText w:val="%1."/>
-      <w:lvlJc w:val="left"/>
-      <w:pPr>
-        <w:ind w:left="720" w:hanging="360"/>
-      </w:pPr>
-      <w:rPr>
-        <w:rFonts w:hint="default"/>
-      </w:rPr>
-    </w:lvl>
-    <w:lvl w:ilvl="1" w:tplc="04090003">
-      <w:start w:val="1"/>
-      <w:numFmt w:val="bullet"/>
-      <w:lvlText w:val="o"/>
-      <w:lvlJc w:val="left"/>
-      <w:pPr>
-        <w:ind w:left="1440" w:hanging="360"/>
-      </w:pPr>
-      <w:rPr>
-        <w:rFonts w:ascii="Courier New" w:hAnsi="Courier New" w:cs="Courier New" w:hint="default"/>
-      </w:rPr>
-    </w:lvl>
-    <w:lvl w:ilvl="2" w:tplc="04090005">
-      <w:start w:val="1"/>
-      <w:numFmt w:val="bullet"/>
-      <w:lvlText w:val=""/>
-      <w:lvlJc w:val="left"/>
-      <w:pPr>
-        <w:ind w:left="2160" w:hanging="360"/>
-      </w:pPr>
-      <w:rPr>
-        <w:rFonts w:ascii="Wingdings" w:hAnsi="Wingdings" w:hint="default"/>
-      </w:rPr>
-    </w:lvl>
-    <w:lvl w:ilvl="3" w:tplc="04090001">
-      <w:start w:val="1"/>
-      <w:numFmt w:val="bullet"/>
-      <w:lvlText w:val=""/>
-      <w:lvlJc w:val="left"/>
-      <w:pPr>
-        <w:ind w:left="2880" w:hanging="360"/>
-      </w:pPr>
-      <w:rPr>
-        <w:rFonts w:ascii="Symbol" w:hAnsi="Symbol" w:hint="default"/>
-      </w:rPr>
-    </w:lvl>
-    <w:lvl w:ilvl="4" w:tplc="04090003" w:tentative="1">
-      <w:start w:val="1"/>
-      <w:numFmt w:val="bullet"/>
-      <w:lvlText w:val="o"/>
-      <w:lvlJc w:val="left"/>
-      <w:pPr>
-        <w:ind w:left="3600" w:hanging="360"/>
-      </w:pPr>
-      <w:rPr>
-        <w:rFonts w:ascii="Courier New" w:hAnsi="Courier New" w:cs="Courier New" w:hint="default"/>
-      </w:rPr>
-    </w:lvl>
-    <w:lvl w:ilvl="5" w:tplc="04090005" w:tentative="1">
-      <w:start w:val="1"/>
-      <w:numFmt w:val="bullet"/>
-      <w:lvlText w:val=""/>
-      <w:lvlJc w:val="left"/>
-      <w:pPr>
-        <w:ind w:left="4320" w:hanging="360"/>
-      </w:pPr>
-      <w:rPr>
-        <w:rFonts w:ascii="Wingdings" w:hAnsi="Wingdings" w:hint="default"/>
-      </w:rPr>
-    </w:lvl>
-    <w:lvl w:ilvl="6" w:tplc="04090001" w:tentative="1">
-      <w:start w:val="1"/>
-      <w:numFmt w:val="bullet"/>
-      <w:lvlText w:val=""/>
-      <w:lvlJc w:val="left"/>
-      <w:pPr>
-        <w:ind w:left="5040" w:hanging="360"/>
-      </w:pPr>
-      <w:rPr>
-        <w:rFonts w:ascii="Symbol" w:hAnsi="Symbol" w:hint="default"/>
-      </w:rPr>
-    </w:lvl>
-    <w:lvl w:ilvl="7" w:tplc="04090003" w:tentative="1">
-      <w:start w:val="1"/>
-      <w:numFmt w:val="bullet"/>
-      <w:lvlText w:val="o"/>
-      <w:lvlJc w:val="left"/>
-      <w:pPr>
-        <w:ind w:left="5760" w:hanging="360"/>
-      </w:pPr>
-      <w:rPr>
-        <w:rFonts w:ascii="Courier New" w:hAnsi="Courier New" w:cs="Courier New" w:hint="default"/>
-      </w:rPr>
-    </w:lvl>
-    <w:lvl w:ilvl="8" w:tplc="04090005" w:tentative="1">
-      <w:start w:val="1"/>
-      <w:numFmt w:val="bullet"/>
-      <w:lvlText w:val=""/>
-      <w:lvlJc w:val="left"/>
-      <w:pPr>
-        <w:ind w:left="6480" w:hanging="360"/>
-      </w:pPr>
-      <w:rPr>
-        <w:rFonts w:ascii="Wingdings" w:hAnsi="Wingdings" w:hint="default"/>
-      </w:rPr>
+  <w:abstractNum w:abstractNumId="4">
+    <w:lvl w:ilvl="0">
+      <w:start w:val="1"/>
+      <w:numFmt w:val="none"/>
+      <w:suff w:val="nothing"/>
+      <w:lvlText w:val=""/>
+      <w:lvlJc w:val="left"/>
+      <w:pPr>
+        <w:ind w:left="0" w:hanging="0"/>
+      </w:pPr>
+    </w:lvl>
+    <w:lvl w:ilvl="1">
+      <w:start w:val="1"/>
+      <w:numFmt w:val="none"/>
+      <w:suff w:val="nothing"/>
+      <w:lvlText w:val=""/>
+      <w:lvlJc w:val="left"/>
+      <w:pPr>
+        <w:ind w:left="0" w:hanging="0"/>
+      </w:pPr>
+    </w:lvl>
+    <w:lvl w:ilvl="2">
+      <w:start w:val="1"/>
+      <w:numFmt w:val="none"/>
+      <w:suff w:val="nothing"/>
+      <w:lvlText w:val=""/>
+      <w:lvlJc w:val="left"/>
+      <w:pPr>
+        <w:ind w:left="0" w:hanging="0"/>
+      </w:pPr>
+    </w:lvl>
+    <w:lvl w:ilvl="3">
+      <w:start w:val="1"/>
+      <w:numFmt w:val="none"/>
+      <w:suff w:val="nothing"/>
+      <w:lvlText w:val=""/>
+      <w:lvlJc w:val="left"/>
+      <w:pPr>
+        <w:ind w:left="0" w:hanging="0"/>
+      </w:pPr>
+    </w:lvl>
+    <w:lvl w:ilvl="4">
+      <w:start w:val="1"/>
+      <w:numFmt w:val="none"/>
+      <w:suff w:val="nothing"/>
+      <w:lvlText w:val=""/>
+      <w:lvlJc w:val="left"/>
+      <w:pPr>
+        <w:ind w:left="0" w:hanging="0"/>
+      </w:pPr>
+    </w:lvl>
+    <w:lvl w:ilvl="5">
+      <w:start w:val="1"/>
+      <w:numFmt w:val="none"/>
+      <w:suff w:val="nothing"/>
+      <w:lvlText w:val=""/>
+      <w:lvlJc w:val="left"/>
+      <w:pPr>
+        <w:ind w:left="0" w:hanging="0"/>
+      </w:pPr>
+    </w:lvl>
+    <w:lvl w:ilvl="6">
+      <w:start w:val="1"/>
+      <w:numFmt w:val="none"/>
+      <w:suff w:val="nothing"/>
+      <w:lvlText w:val=""/>
+      <w:lvlJc w:val="left"/>
+      <w:pPr>
+        <w:ind w:left="0" w:hanging="0"/>
+      </w:pPr>
+    </w:lvl>
+    <w:lvl w:ilvl="7">
+      <w:start w:val="1"/>
+      <w:numFmt w:val="none"/>
+      <w:suff w:val="nothing"/>
+      <w:lvlText w:val=""/>
+      <w:lvlJc w:val="left"/>
+      <w:pPr>
+        <w:ind w:left="0" w:hanging="0"/>
+      </w:pPr>
+    </w:lvl>
+    <w:lvl w:ilvl="8">
+      <w:start w:val="1"/>
+      <w:numFmt w:val="none"/>
+      <w:suff w:val="nothing"/>
+      <w:lvlText w:val=""/>
+      <w:lvlJc w:val="left"/>
+      <w:pPr>
+        <w:ind w:left="0" w:hanging="0"/>
+      </w:pPr>
     </w:lvl>
   </w:abstractNum>
   <w:num w:numId="1">
-    <w:abstractNumId w:val="0"/>
+    <w:abstractNumId w:val="1"/>
   </w:num>
   <w:num w:numId="2">
-    <w:abstractNumId w:val="1"/>
+    <w:abstractNumId w:val="2"/>
   </w:num>
   <w:num w:numId="3">
     <w:abstractNumId w:val="3"/>
   </w:num>
   <w:num w:numId="4">
-    <w:abstractNumId w:val="2"/>
-  </w:num>
-  <w:num w:numId="5">
     <w:abstractNumId w:val="4"/>
   </w:num>
 </w:numbering>
 </file>
 
 <file path=word/styles.xml><?xml version="1.0" encoding="utf-8"?>
-<w:styles xmlns:mc="http://schemas.openxmlformats.org/markup-compatibility/2006" xmlns:r="http://schemas.openxmlformats.org/officeDocument/2006/relationships" xmlns:w="http://schemas.openxmlformats.org/wordprocessingml/2006/main" xmlns:w14="http://schemas.microsoft.com/office/word/2010/wordml" xmlns:w15="http://schemas.microsoft.com/office/word/2012/wordml" xmlns:w16cex="http://schemas.microsoft.com/office/word/2018/wordml/cex" xmlns:w16cid="http://schemas.microsoft.com/office/word/2016/wordml/cid" xmlns:w16="http://schemas.microsoft.com/office/word/2018/wordml" xmlns:w16sdtdh="http://schemas.microsoft.com/office/word/2020/wordml/sdtdatahash" xmlns:w16se="http://schemas.microsoft.com/office/word/2015/wordml/symex" mc:Ignorable="w14 w15 w16se w16cid w16 w16cex w16sdtdh">
+<w:styles xmlns:w="http://schemas.openxmlformats.org/wordprocessingml/2006/main" xmlns:w14="http://schemas.microsoft.com/office/word/2010/wordml" xmlns:mc="http://schemas.openxmlformats.org/markup-compatibility/2006" mc:Ignorable="w14">
   <w:docDefaults>
     <w:rPrDefault>
       <w:rPr>
-        <w:rFonts w:asciiTheme="minorHAnsi" w:eastAsiaTheme="minorHAnsi" w:hAnsiTheme="minorHAnsi" w:cstheme="minorBidi"/>
+        <w:rFonts w:ascii="Calibri" w:hAnsi="Calibri" w:eastAsia="Calibri" w:cs="Arial" w:asciiTheme="minorHAnsi" w:cstheme="minorBidi" w:eastAsiaTheme="minorHAnsi" w:hAnsiTheme="minorHAnsi"/>
         <w:sz w:val="22"/>
         <w:szCs w:val="22"/>
         <w:lang w:val="en-US" w:eastAsia="en-US" w:bidi="ar-SA"/>
       </w:rPr>
     </w:rPrDefault>
     <w:pPrDefault>
-      <w:pPr>
-        <w:spacing w:after="160" w:line="259" w:lineRule="auto"/>
-      </w:pPr>
+      <w:pPr/>
     </w:pPrDefault>
   </w:docDefaults>
   <w:latentStyles w:defLockedState="0" w:defUIPriority="99" w:defSemiHidden="0" w:defUnhideWhenUsed="0" w:defQFormat="0" w:count="376">
     <w:lsdException w:name="Normal" w:uiPriority="0" w:qFormat="1"/>
     <w:lsdException w:name="heading 1" w:uiPriority="9" w:qFormat="1"/>
-    <w:lsdException w:name="heading 2" w:semiHidden="1" w:uiPriority="9" w:unhideWhenUsed="1" w:qFormat="1"/>
-    <w:lsdException w:name="heading 3" w:semiHidden="1" w:uiPriority="9" w:unhideWhenUsed="1" w:qFormat="1"/>
-    <w:lsdException w:name="heading 4" w:semiHidden="1" w:uiPriority="9" w:unhideWhenUsed="1" w:qFormat="1"/>
-    <w:lsdException w:name="heading 5" w:semiHidden="1" w:uiPriority="9" w:unhideWhenUsed="1" w:qFormat="1"/>
-    <w:lsdException w:name="heading 6" w:semiHidden="1" w:uiPriority="9" w:unhideWhenUsed="1" w:qFormat="1"/>
-    <w:lsdException w:name="heading 7" w:semiHidden="1" w:uiPriority="9" w:unhideWhenUsed="1" w:qFormat="1"/>
-    <w:lsdException w:name="heading 8" w:semiHidden="1" w:uiPriority="9" w:unhideWhenUsed="1" w:qFormat="1"/>
-    <w:lsdException w:name="heading 9" w:semiHidden="1" w:uiPriority="9" w:unhideWhenUsed="1" w:qFormat="1"/>
+    <w:lsdException w:name="heading 2" w:uiPriority="9" w:semiHidden="1" w:unhideWhenUsed="1" w:qFormat="1"/>
+    <w:lsdException w:name="heading 3" w:uiPriority="9" w:semiHidden="1" w:unhideWhenUsed="1" w:qFormat="1"/>
+    <w:lsdException w:name="heading 4" w:uiPriority="9" w:semiHidden="1" w:unhideWhenUsed="1" w:qFormat="1"/>
+    <w:lsdException w:name="heading 5" w:uiPriority="9" w:semiHidden="1" w:unhideWhenUsed="1" w:qFormat="1"/>
+    <w:lsdException w:name="heading 6" w:uiPriority="9" w:semiHidden="1" w:unhideWhenUsed="1" w:qFormat="1"/>
+    <w:lsdException w:name="heading 7" w:uiPriority="9" w:semiHidden="1" w:unhideWhenUsed="1" w:qFormat="1"/>
+    <w:lsdException w:name="heading 8" w:uiPriority="9" w:semiHidden="1" w:unhideWhenUsed="1" w:qFormat="1"/>
+    <w:lsdException w:name="heading 9" w:uiPriority="9" w:semiHidden="1" w:unhideWhenUsed="1" w:qFormat="1"/>
     <w:lsdException w:name="index 1" w:semiHidden="1" w:unhideWhenUsed="1"/>
     <w:lsdException w:name="index 2" w:semiHidden="1" w:unhideWhenUsed="1"/>
     <w:lsdException w:name="index 3" w:semiHidden="1" w:unhideWhenUsed="1"/>
@@ -1247,22 +1119,22 @@
     <w:lsdException w:name="index 7" w:semiHidden="1" w:unhideWhenUsed="1"/>
     <w:lsdException w:name="index 8" w:semiHidden="1" w:unhideWhenUsed="1"/>
     <w:lsdException w:name="index 9" w:semiHidden="1" w:unhideWhenUsed="1"/>
-    <w:lsdException w:name="toc 1" w:semiHidden="1" w:uiPriority="39" w:unhideWhenUsed="1"/>
-    <w:lsdException w:name="toc 2" w:semiHidden="1" w:uiPriority="39" w:unhideWhenUsed="1"/>
-    <w:lsdException w:name="toc 3" w:semiHidden="1" w:uiPriority="39" w:unhideWhenUsed="1"/>
-    <w:lsdException w:name="toc 4" w:semiHidden="1" w:uiPriority="39" w:unhideWhenUsed="1"/>
-    <w:lsdException w:name="toc 5" w:semiHidden="1" w:uiPriority="39" w:unhideWhenUsed="1"/>
-    <w:lsdException w:name="toc 6" w:semiHidden="1" w:uiPriority="39" w:unhideWhenUsed="1"/>
-    <w:lsdException w:name="toc 7" w:semiHidden="1" w:uiPriority="39" w:unhideWhenUsed="1"/>
-    <w:lsdException w:name="toc 8" w:semiHidden="1" w:uiPriority="39" w:unhideWhenUsed="1"/>
-    <w:lsdException w:name="toc 9" w:semiHidden="1" w:uiPriority="39" w:unhideWhenUsed="1"/>
+    <w:lsdException w:name="toc 1" w:uiPriority="39" w:semiHidden="1" w:unhideWhenUsed="1"/>
+    <w:lsdException w:name="toc 2" w:uiPriority="39" w:semiHidden="1" w:unhideWhenUsed="1"/>
+    <w:lsdException w:name="toc 3" w:uiPriority="39" w:semiHidden="1" w:unhideWhenUsed="1"/>
+    <w:lsdException w:name="toc 4" w:uiPriority="39" w:semiHidden="1" w:unhideWhenUsed="1"/>
+    <w:lsdException w:name="toc 5" w:uiPriority="39" w:semiHidden="1" w:unhideWhenUsed="1"/>
+    <w:lsdException w:name="toc 6" w:uiPriority="39" w:semiHidden="1" w:unhideWhenUsed="1"/>
+    <w:lsdException w:name="toc 7" w:uiPriority="39" w:semiHidden="1" w:unhideWhenUsed="1"/>
+    <w:lsdException w:name="toc 8" w:uiPriority="39" w:semiHidden="1" w:unhideWhenUsed="1"/>
+    <w:lsdException w:name="toc 9" w:uiPriority="39" w:semiHidden="1" w:unhideWhenUsed="1"/>
     <w:lsdException w:name="Normal Indent" w:semiHidden="1" w:unhideWhenUsed="1"/>
     <w:lsdException w:name="footnote text" w:semiHidden="1" w:unhideWhenUsed="1"/>
     <w:lsdException w:name="annotation text" w:semiHidden="1" w:unhideWhenUsed="1"/>
     <w:lsdException w:name="header" w:semiHidden="1" w:unhideWhenUsed="1"/>
     <w:lsdException w:name="footer" w:semiHidden="1" w:unhideWhenUsed="1"/>
     <w:lsdException w:name="index heading" w:semiHidden="1" w:unhideWhenUsed="1"/>
-    <w:lsdException w:name="caption" w:semiHidden="1" w:uiPriority="35" w:unhideWhenUsed="1" w:qFormat="1"/>
+    <w:lsdException w:name="caption" w:uiPriority="35" w:semiHidden="1" w:unhideWhenUsed="1" w:qFormat="1"/>
     <w:lsdException w:name="table of figures" w:semiHidden="1" w:unhideWhenUsed="1"/>
     <w:lsdException w:name="envelope address" w:semiHidden="1" w:unhideWhenUsed="1"/>
     <w:lsdException w:name="envelope return" w:semiHidden="1" w:unhideWhenUsed="1"/>
@@ -1293,7 +1165,7 @@
     <w:lsdException w:name="Title" w:uiPriority="10" w:qFormat="1"/>
     <w:lsdException w:name="Closing" w:semiHidden="1" w:unhideWhenUsed="1"/>
     <w:lsdException w:name="Signature" w:semiHidden="1" w:unhideWhenUsed="1"/>
-    <w:lsdException w:name="Default Paragraph Font" w:semiHidden="1" w:uiPriority="1" w:unhideWhenUsed="1"/>
+    <w:lsdException w:name="Default Paragraph Font" w:uiPriority="1" w:semiHidden="1" w:unhideWhenUsed="1"/>
     <w:lsdException w:name="Body Text" w:semiHidden="1" w:unhideWhenUsed="1"/>
     <w:lsdException w:name="Body Text Indent" w:semiHidden="1" w:unhideWhenUsed="1"/>
     <w:lsdException w:name="List Continue" w:semiHidden="1" w:unhideWhenUsed="1"/>
@@ -1493,8 +1365,8 @@
     <w:lsdException w:name="Subtle Reference" w:uiPriority="31" w:qFormat="1"/>
     <w:lsdException w:name="Intense Reference" w:uiPriority="32" w:qFormat="1"/>
     <w:lsdException w:name="Book Title" w:uiPriority="33" w:qFormat="1"/>
-    <w:lsdException w:name="Bibliography" w:semiHidden="1" w:uiPriority="37" w:unhideWhenUsed="1"/>
-    <w:lsdException w:name="TOC Heading" w:semiHidden="1" w:uiPriority="39" w:unhideWhenUsed="1" w:qFormat="1"/>
+    <w:lsdException w:name="Bibliography" w:uiPriority="37" w:semiHidden="1" w:unhideWhenUsed="1"/>
+    <w:lsdException w:name="TOC Heading" w:uiPriority="39" w:semiHidden="1" w:unhideWhenUsed="1" w:qFormat="1"/>
     <w:lsdException w:name="Plain Table 1" w:uiPriority="41"/>
     <w:lsdException w:name="Plain Table 2" w:uiPriority="42"/>
     <w:lsdException w:name="Plain Table 3" w:uiPriority="43"/>
@@ -1605,15 +1477,146 @@
     <w:lsdException w:name="Unresolved Mention" w:semiHidden="1" w:unhideWhenUsed="1"/>
     <w:lsdException w:name="Smart Link" w:semiHidden="1" w:unhideWhenUsed="1"/>
   </w:latentStyles>
-  <w:style w:type="paragraph" w:default="1" w:styleId="Normal">
+  <w:style w:type="paragraph" w:styleId="Normal" w:default="1">
     <w:name w:val="Normal"/>
     <w:qFormat/>
+    <w:pPr>
+      <w:widowControl/>
+      <w:bidi w:val="0"/>
+      <w:spacing w:lineRule="auto" w:line="259" w:before="0" w:after="160"/>
+      <w:jc w:val="left"/>
+    </w:pPr>
+    <w:rPr>
+      <w:rFonts w:ascii="Calibri" w:hAnsi="Calibri" w:eastAsia="Calibri" w:cs="Arial" w:asciiTheme="minorHAnsi" w:cstheme="minorBidi" w:eastAsiaTheme="minorHAnsi" w:hAnsiTheme="minorHAnsi"/>
+      <w:color w:val="auto"/>
+      <w:kern w:val="0"/>
+      <w:sz w:val="22"/>
+      <w:szCs w:val="22"/>
+      <w:lang w:val="en-US" w:eastAsia="en-US" w:bidi="ar-SA"/>
+    </w:rPr>
   </w:style>
-  <w:style w:type="character" w:default="1" w:styleId="DefaultParagraphFont">
+  <w:style w:type="character" w:styleId="DefaultParagraphFont" w:default="1">
     <w:name w:val="Default Paragraph Font"/>
     <w:uiPriority w:val="1"/>
     <w:semiHidden/>
     <w:unhideWhenUsed/>
+    <w:qFormat/>
+    <w:rPr/>
+  </w:style>
+  <w:style w:type="character" w:styleId="LienInternet">
+    <w:name w:val="Lien Internet"/>
+    <w:basedOn w:val="DefaultParagraphFont"/>
+    <w:uiPriority w:val="99"/>
+    <w:unhideWhenUsed/>
+    <w:rsid w:val="00936c1c"/>
+    <w:rPr>
+      <w:color w:val="0563C1" w:themeColor="hyperlink"/>
+      <w:u w:val="single"/>
+    </w:rPr>
+  </w:style>
+  <w:style w:type="character" w:styleId="UnresolvedMention">
+    <w:name w:val="Unresolved Mention"/>
+    <w:basedOn w:val="DefaultParagraphFont"/>
+    <w:uiPriority w:val="99"/>
+    <w:semiHidden/>
+    <w:unhideWhenUsed/>
+    <w:qFormat/>
+    <w:rsid w:val="00936c1c"/>
+    <w:rPr>
+      <w:color w:val="605E5C"/>
+      <w:shd w:fill="E1DFDD" w:val="clear"/>
+    </w:rPr>
+  </w:style>
+  <w:style w:type="character" w:styleId="FollowedHyperlink">
+    <w:name w:val="FollowedHyperlink"/>
+    <w:basedOn w:val="DefaultParagraphFont"/>
+    <w:uiPriority w:val="99"/>
+    <w:semiHidden/>
+    <w:unhideWhenUsed/>
+    <w:qFormat/>
+    <w:rsid w:val="00ad20f3"/>
+    <w:rPr>
+      <w:color w:val="954F72" w:themeColor="followedHyperlink"/>
+      <w:u w:val="single"/>
+    </w:rPr>
+  </w:style>
+  <w:style w:type="paragraph" w:styleId="Titre">
+    <w:name w:val="Titre"/>
+    <w:basedOn w:val="Normal"/>
+    <w:next w:val="Corpsdetexte"/>
+    <w:qFormat/>
+    <w:pPr>
+      <w:keepNext w:val="true"/>
+      <w:spacing w:before="240" w:after="120"/>
+    </w:pPr>
+    <w:rPr>
+      <w:rFonts w:ascii="Liberation Sans" w:hAnsi="Liberation Sans" w:eastAsia="Microsoft YaHei" w:cs="Arial"/>
+      <w:sz w:val="28"/>
+      <w:szCs w:val="28"/>
+    </w:rPr>
+  </w:style>
+  <w:style w:type="paragraph" w:styleId="Corpsdetexte">
+    <w:name w:val="Body Text"/>
+    <w:basedOn w:val="Normal"/>
+    <w:pPr>
+      <w:spacing w:lineRule="auto" w:line="276" w:before="0" w:after="140"/>
+    </w:pPr>
+    <w:rPr/>
+  </w:style>
+  <w:style w:type="paragraph" w:styleId="Liste">
+    <w:name w:val="List"/>
+    <w:basedOn w:val="Corpsdetexte"/>
+    <w:pPr/>
+    <w:rPr>
+      <w:rFonts w:cs="Arial"/>
+    </w:rPr>
+  </w:style>
+  <w:style w:type="paragraph" w:styleId="Lgende">
+    <w:name w:val="Caption"/>
+    <w:basedOn w:val="Normal"/>
+    <w:qFormat/>
+    <w:pPr>
+      <w:suppressLineNumbers/>
+      <w:spacing w:before="120" w:after="120"/>
+    </w:pPr>
+    <w:rPr>
+      <w:rFonts w:cs="Arial"/>
+      <w:i/>
+      <w:iCs/>
+      <w:sz w:val="24"/>
+      <w:szCs w:val="24"/>
+    </w:rPr>
+  </w:style>
+  <w:style w:type="paragraph" w:styleId="Index">
+    <w:name w:val="Index"/>
+    <w:basedOn w:val="Normal"/>
+    <w:qFormat/>
+    <w:pPr>
+      <w:suppressLineNumbers/>
+    </w:pPr>
+    <w:rPr>
+      <w:rFonts w:cs="Arial"/>
+    </w:rPr>
+  </w:style>
+  <w:style w:type="paragraph" w:styleId="ListParagraph">
+    <w:name w:val="List Paragraph"/>
+    <w:basedOn w:val="Normal"/>
+    <w:uiPriority w:val="34"/>
+    <w:qFormat/>
+    <w:rsid w:val="00936c1c"/>
+    <w:pPr>
+      <w:spacing w:before="0" w:after="160"/>
+      <w:ind w:left="720" w:hanging="0"/>
+      <w:contextualSpacing/>
+    </w:pPr>
+    <w:rPr/>
+  </w:style>
+  <w:style w:type="numbering" w:styleId="NoList" w:default="1">
+    <w:name w:val="No List"/>
+    <w:uiPriority w:val="99"/>
+    <w:semiHidden/>
+    <w:unhideWhenUsed/>
+    <w:qFormat/>
   </w:style>
   <w:style w:type="table" w:default="1" w:styleId="TableNormal">
     <w:name w:val="Normal Table"/>
@@ -1629,58 +1632,6 @@
         <w:right w:w="108" w:type="dxa"/>
       </w:tblCellMar>
     </w:tblPr>
-  </w:style>
-  <w:style w:type="numbering" w:default="1" w:styleId="NoList">
-    <w:name w:val="No List"/>
-    <w:uiPriority w:val="99"/>
-    <w:semiHidden/>
-    <w:unhideWhenUsed/>
-  </w:style>
-  <w:style w:type="paragraph" w:styleId="ListParagraph">
-    <w:name w:val="List Paragraph"/>
-    <w:basedOn w:val="Normal"/>
-    <w:uiPriority w:val="34"/>
-    <w:qFormat/>
-    <w:rsid w:val="00936C1C"/>
-    <w:pPr>
-      <w:ind w:left="720"/>
-      <w:contextualSpacing/>
-    </w:pPr>
-  </w:style>
-  <w:style w:type="character" w:styleId="Hyperlink">
-    <w:name w:val="Hyperlink"/>
-    <w:basedOn w:val="DefaultParagraphFont"/>
-    <w:uiPriority w:val="99"/>
-    <w:unhideWhenUsed/>
-    <w:rsid w:val="00936C1C"/>
-    <w:rPr>
-      <w:color w:val="0563C1" w:themeColor="hyperlink"/>
-      <w:u w:val="single"/>
-    </w:rPr>
-  </w:style>
-  <w:style w:type="character" w:styleId="UnresolvedMention">
-    <w:name w:val="Unresolved Mention"/>
-    <w:basedOn w:val="DefaultParagraphFont"/>
-    <w:uiPriority w:val="99"/>
-    <w:semiHidden/>
-    <w:unhideWhenUsed/>
-    <w:rsid w:val="00936C1C"/>
-    <w:rPr>
-      <w:color w:val="605E5C"/>
-      <w:shd w:val="clear" w:color="auto" w:fill="E1DFDD"/>
-    </w:rPr>
-  </w:style>
-  <w:style w:type="character" w:styleId="FollowedHyperlink">
-    <w:name w:val="FollowedHyperlink"/>
-    <w:basedOn w:val="DefaultParagraphFont"/>
-    <w:uiPriority w:val="99"/>
-    <w:semiHidden/>
-    <w:unhideWhenUsed/>
-    <w:rsid w:val="00AD20F3"/>
-    <w:rPr>
-      <w:color w:val="954F72" w:themeColor="followedHyperlink"/>
-      <w:u w:val="single"/>
-    </w:rPr>
   </w:style>
 </w:styles>
 </file>

--- a/Practicals/01_git/Practical_01.docx
+++ b/Practicals/01_git/Practical_01.docx
@@ -430,11 +430,7 @@
       </w:pPr>
       <w:r>
         <w:rPr/>
-        <w:t xml:space="preserve">Number of students present: </w:t>
-      </w:r>
-      <w:r>
-        <w:rPr/>
-        <w:t>33</w:t>
+        <w:t>Number of students present: 33</w:t>
       </w:r>
     </w:p>
     <w:p>
@@ -445,11 +441,7 @@
       </w:pPr>
       <w:r>
         <w:rPr/>
-        <w:t xml:space="preserve">Weather outside: </w:t>
-      </w:r>
-      <w:r>
-        <w:rPr/>
-        <w:t>like in Britany</w:t>
+        <w:t>Weather outside: like in Britany</w:t>
       </w:r>
     </w:p>
     <w:p>
@@ -525,7 +517,11 @@
       </w:pPr>
       <w:r>
         <w:rPr/>
-        <w:t>Year of study:</w:t>
+        <w:t xml:space="preserve">Year of study: </w:t>
+      </w:r>
+      <w:r>
+        <w:rPr/>
+        <w:t>5</w:t>
       </w:r>
     </w:p>
     <w:p>
@@ -536,7 +532,11 @@
       </w:pPr>
       <w:r>
         <w:rPr/>
-        <w:t>Number of lectures today:</w:t>
+        <w:t xml:space="preserve">Number of lectures today: </w:t>
+      </w:r>
+      <w:r>
+        <w:rPr/>
+        <w:t>5</w:t>
       </w:r>
     </w:p>
     <w:p>
@@ -700,6 +700,7 @@
       </w:pPr>
       <w:rPr>
         <w:rFonts w:ascii="Wingdings" w:hAnsi="Wingdings" w:cs="Wingdings" w:hint="default"/>
+        <w:rFonts w:cs="Wingdings"/>
       </w:rPr>
     </w:lvl>
     <w:lvl w:ilvl="3">
@@ -712,6 +713,7 @@
       </w:pPr>
       <w:rPr>
         <w:rFonts w:ascii="Symbol" w:hAnsi="Symbol" w:cs="Symbol" w:hint="default"/>
+        <w:rFonts w:cs="Symbol"/>
       </w:rPr>
     </w:lvl>
     <w:lvl w:ilvl="4">
@@ -737,6 +739,7 @@
       </w:pPr>
       <w:rPr>
         <w:rFonts w:ascii="Wingdings" w:hAnsi="Wingdings" w:cs="Wingdings" w:hint="default"/>
+        <w:rFonts w:cs="Wingdings"/>
       </w:rPr>
     </w:lvl>
     <w:lvl w:ilvl="6">
@@ -749,6 +752,7 @@
       </w:pPr>
       <w:rPr>
         <w:rFonts w:ascii="Symbol" w:hAnsi="Symbol" w:cs="Symbol" w:hint="default"/>
+        <w:rFonts w:cs="Symbol"/>
       </w:rPr>
     </w:lvl>
     <w:lvl w:ilvl="7">
@@ -774,6 +778,7 @@
       </w:pPr>
       <w:rPr>
         <w:rFonts w:ascii="Wingdings" w:hAnsi="Wingdings" w:cs="Wingdings" w:hint="default"/>
+        <w:rFonts w:cs="Wingdings"/>
       </w:rPr>
     </w:lvl>
   </w:abstractNum>
@@ -875,6 +880,7 @@
       </w:pPr>
       <w:rPr>
         <w:rFonts w:ascii="Symbol" w:hAnsi="Symbol" w:cs="Symbol" w:hint="default"/>
+        <w:rFonts w:cs="Symbol"/>
       </w:rPr>
     </w:lvl>
     <w:lvl w:ilvl="1">
@@ -900,6 +906,7 @@
       </w:pPr>
       <w:rPr>
         <w:rFonts w:ascii="Wingdings" w:hAnsi="Wingdings" w:cs="Wingdings" w:hint="default"/>
+        <w:rFonts w:cs="Wingdings"/>
       </w:rPr>
     </w:lvl>
     <w:lvl w:ilvl="3">
@@ -912,6 +919,7 @@
       </w:pPr>
       <w:rPr>
         <w:rFonts w:ascii="Symbol" w:hAnsi="Symbol" w:cs="Symbol" w:hint="default"/>
+        <w:rFonts w:cs="Symbol"/>
       </w:rPr>
     </w:lvl>
     <w:lvl w:ilvl="4">
@@ -937,6 +945,7 @@
       </w:pPr>
       <w:rPr>
         <w:rFonts w:ascii="Wingdings" w:hAnsi="Wingdings" w:cs="Wingdings" w:hint="default"/>
+        <w:rFonts w:cs="Wingdings"/>
       </w:rPr>
     </w:lvl>
     <w:lvl w:ilvl="6">
@@ -949,6 +958,7 @@
       </w:pPr>
       <w:rPr>
         <w:rFonts w:ascii="Symbol" w:hAnsi="Symbol" w:cs="Symbol" w:hint="default"/>
+        <w:rFonts w:cs="Symbol"/>
       </w:rPr>
     </w:lvl>
     <w:lvl w:ilvl="7">
@@ -974,6 +984,7 @@
       </w:pPr>
       <w:rPr>
         <w:rFonts w:ascii="Wingdings" w:hAnsi="Wingdings" w:cs="Wingdings" w:hint="default"/>
+        <w:rFonts w:cs="Wingdings"/>
       </w:rPr>
     </w:lvl>
   </w:abstractNum>
@@ -1090,7 +1101,6 @@
     <w:rPrDefault>
       <w:rPr>
         <w:rFonts w:ascii="Calibri" w:hAnsi="Calibri" w:eastAsia="Calibri" w:cs="Arial" w:asciiTheme="minorHAnsi" w:cstheme="minorBidi" w:eastAsiaTheme="minorHAnsi" w:hAnsiTheme="minorHAnsi"/>
-        <w:sz w:val="22"/>
         <w:szCs w:val="22"/>
         <w:lang w:val="en-US" w:eastAsia="en-US" w:bidi="ar-SA"/>
       </w:rPr>
